--- a/updated_template.docx
+++ b/updated_template.docx
@@ -56,7 +56,23 @@
           <w:rFonts w:ascii="Cambria" w:eastAsia="Cambria" w:hAnsi="Cambria" w:cs="Cambria"/>
           <w:color w:val="000000"/>
         </w:rPr>
-        <w:t>3016 Sprowl Rd</w:t>
+        <w:t xml:space="preserve">3016 </w:t>
+      </w:r>
+      <w:proofErr w:type="spellStart"/>
+      <w:r>
+        <w:rPr>
+          <w:rFonts w:ascii="Cambria" w:eastAsia="Cambria" w:hAnsi="Cambria" w:cs="Cambria"/>
+          <w:color w:val="000000"/>
+        </w:rPr>
+        <w:t>Sprowl</w:t>
+      </w:r>
+      <w:proofErr w:type="spellEnd"/>
+      <w:r>
+        <w:rPr>
+          <w:rFonts w:ascii="Cambria" w:eastAsia="Cambria" w:hAnsi="Cambria" w:cs="Cambria"/>
+          <w:color w:val="000000"/>
+        </w:rPr>
+        <w:t xml:space="preserve"> Rd</w:t>
       </w:r>
       <w:r>
         <w:rPr>
@@ -171,7 +187,35 @@
           <w:rFonts w:ascii="Cambria" w:eastAsia="Cambria" w:hAnsi="Cambria" w:cs="Cambria"/>
           <w:color w:val="000000"/>
         </w:rPr>
-        <w:t xml:space="preserve">U.S. Air Force veteran and accomplished Digital Product Manager with over 10 years of experience in driving digital transformation and eCommerce growth. Proven expertise in leading cross-functional teams, developing strategic product roadmaps, and leveraging next-gen technology to enhance customer acquisition in the Medicare Advantage space. Adept at balancing business objectives with technical requirements to deliver innovative and scalable digital solutions.</w:t>
+        <w:t xml:space="preserve">U.S. Air Force veteran and </w:t>
+      </w:r>
+      <w:r>
+        <w:rPr>
+          <w:rFonts w:ascii="Cambria" w:eastAsia="Cambria" w:hAnsi="Cambria" w:cs="Cambria"/>
+          <w:color w:val="000000"/>
+        </w:rPr>
+        <w:t>Application Engineering</w:t>
+      </w:r>
+      <w:r>
+        <w:rPr>
+          <w:rFonts w:ascii="Cambria" w:eastAsia="Cambria" w:hAnsi="Cambria" w:cs="Cambria"/>
+          <w:color w:val="000000"/>
+        </w:rPr>
+        <w:t xml:space="preserve"> Manager with over 10 years of experience in application </w:t>
+      </w:r>
+      <w:r>
+        <w:rPr>
+          <w:rFonts w:ascii="Cambria" w:eastAsia="Cambria" w:hAnsi="Cambria" w:cs="Cambria"/>
+          <w:color w:val="000000"/>
+        </w:rPr>
+        <w:t>development</w:t>
+      </w:r>
+      <w:r>
+        <w:rPr>
+          <w:rFonts w:ascii="Cambria" w:eastAsia="Cambria" w:hAnsi="Cambria" w:cs="Cambria"/>
+          <w:color w:val="000000"/>
+        </w:rPr>
+        <w:t xml:space="preserve"> and team leadership. Proven expertise in managing and mentoring engineering teams, driving project success, and enhancing software development lifecycles with innovative solutions. Skilled in .NET, SQL Server, and cloud-based technologies, with a strong track record in developing scalable software solutions and implementing best practices to improve application quality and efficiency.</w:t>
       </w:r>
     </w:p>
     <w:p>
@@ -505,7 +549,7 @@
         <w:rPr>
           <w:rFonts w:ascii="Cambria" w:hAnsi="Cambria"/>
         </w:rPr>
-        <w:t xml:space="preserve">Led high-velocity dev engagements and cross-functional planning for enterprise-scale rollouts aligned with critical delivery timelines.</w:t>
+        <w:t>Led quarterly and annual performance reviews; implemented a sprint-based governance model using a scorecard across 5 axes, reviewed by team leads across 8 agile teams to track and elevate developer performance.</w:t>
       </w:r>
     </w:p>
     <w:p>
@@ -523,7 +567,7 @@
         <w:rPr>
           <w:rFonts w:ascii="Cambria" w:hAnsi="Cambria"/>
         </w:rPr>
-        <w:t xml:space="preserve">Engaged enterprise stakeholders to align DevSecOps strategy and drive adoption of new developer tooling and cloud architecture.</w:t>
+        <w:t>Defined and enforced departmental policies and procedures, including workflow reengineering, release management protocols, and strict code quality standards to improve delivery consistency and maintainability.</w:t>
       </w:r>
     </w:p>
     <w:p>
@@ -541,7 +585,7 @@
         <w:rPr>
           <w:rFonts w:ascii="Cambria" w:hAnsi="Cambria"/>
         </w:rPr>
-        <w:t xml:space="preserve">Fostered executive and stakeholder engagement via daily standups, steering committee briefs, and weekly agile reporting.</w:t>
+        <w:t>Managed software requirements across cross-functional teams, using excellent written and verbal communication to align stakeholders, document use cases, and ensure delivery from discovery through execution.</w:t>
       </w:r>
     </w:p>
     <w:p>
@@ -559,7 +603,7 @@
         <w:rPr>
           <w:rFonts w:ascii="Cambria" w:hAnsi="Cambria"/>
         </w:rPr>
-        <w:t xml:space="preserve">Provided project leadership on $37 million modernization initiative to transition core applications—including the eFiling and Court Case Management systems—to a commercial off-the-shelf (COTS) solution from Tyler Technologies.</w:t>
+        <w:t>Provided project leadership on $37 million modernization initiative to transition core applications—including the eFiling and Court Case Management systems—to a commercial off-the-shelf (COTS) solution from Tyler Technologies.</w:t>
       </w:r>
     </w:p>
     <w:p>
@@ -577,7 +621,7 @@
         <w:rPr>
           <w:rFonts w:ascii="Cambria" w:hAnsi="Cambria"/>
         </w:rPr>
-        <w:t xml:space="preserve">Rearchitected the KYeCourts system and developed 87 new applications, databases, and services to support the COTS solution.</w:t>
+        <w:t>Rearchitected the KYeCourts system and developed 87 new applications, databases, and services to support the COTS solution.</w:t>
       </w:r>
     </w:p>
     <w:p>
@@ -595,7 +639,7 @@
         <w:rPr>
           <w:rFonts w:ascii="Cambria" w:hAnsi="Cambria"/>
         </w:rPr>
-        <w:t xml:space="preserve">Drove developer productivity gains by embedding AI-enabled workflows and agile practices into SDLC modernization initiatives.</w:t>
+        <w:t>Fostered executive and stakeholder engagement via daily standups, steering committee briefs, and weekly agile reporting.</w:t>
       </w:r>
     </w:p>
     <w:p>
@@ -613,7 +657,7 @@
         <w:rPr>
           <w:rFonts w:ascii="Cambria" w:hAnsi="Cambria"/>
         </w:rPr>
-        <w:t xml:space="preserve">Introduced AI-aligned developer KPIs and tooling benchmarks to quantify productivity, adoption, and performance impact.</w:t>
+        <w:t>Built governance frameworks to manage project risks, develop risk mitigation strategies, ensure accountability, and drive progress across internal teams and vendor partnerships.</w:t>
       </w:r>
     </w:p>
     <w:p>
@@ -631,7 +675,7 @@
         <w:rPr>
           <w:rFonts w:ascii="Cambria" w:hAnsi="Cambria"/>
         </w:rPr>
-        <w:t xml:space="preserve">Led CI/CD implementation with Azure DevOps pipelines to accelerate secure, production-grade deployments.</w:t>
+        <w:t>Drove developer productivity gains by embedding AI-enabled workflows and agile practices into SDLC modernization initiatives.</w:t>
       </w:r>
     </w:p>
     <w:p>
@@ -649,7 +693,7 @@
         <w:rPr>
           <w:rFonts w:ascii="Cambria" w:hAnsi="Cambria"/>
         </w:rPr>
-        <w:t xml:space="preserve">Tested feature hypotheses using LaunchDarkly A/B builds; iterated based on KPI-aligned user feedback loops.</w:t>
+        <w:t>Led CI/CD implementation with Azure DevOps pipelines to accelerate secure, production-grade deployments.</w:t>
       </w:r>
     </w:p>
     <w:p>
@@ -667,159 +711,7 @@
         <w:rPr>
           <w:rFonts w:ascii="Cambria" w:hAnsi="Cambria"/>
         </w:rPr>
-        <w:t xml:space="preserve">Partnered with users and design teams to refine UI via continuous feedback loops, optimizing UX journeys and informing iterative product improvements.</w:t>
-      </w:r>
-    </w:p>
-    <w:p>
-      <w:pPr>
-        <w:pStyle w:val="NoSpacing"/>
-        <w:rPr>
-          <w:rFonts w:ascii="Cambria" w:hAnsi="Cambria"/>
-        </w:rPr>
-      </w:pPr>
-      <w:r>
-        <w:rPr>
-          <w:rFonts w:ascii="Cambria" w:hAnsi="Cambria"/>
-        </w:rPr>
-        <w:t>BRICK BRIDGE CONSULTING, Louisville, KY</w:t>
-      </w:r>
-    </w:p>
-    <w:p>
-      <w:pPr>
-        <w:pStyle w:val="NoSpacing"/>
-        <w:rPr>
-          <w:rFonts w:ascii="Cambria" w:eastAsiaTheme="minorHAnsi" w:hAnsi="Cambria" w:cstheme="minorBidi"/>
-        </w:rPr>
-      </w:pPr>
-      <w:r>
-        <w:rPr>
-          <w:rFonts w:ascii="Cambria" w:hAnsi="Cambria"/>
-          <w:i/>
-        </w:rPr>
-        <w:t>IT Development &amp; Operational Management Consulting Start-up.</w:t>
-      </w:r>
-    </w:p>
-    <w:p>
-      <w:pPr>
-        <w:pStyle w:val="NoSpacing"/>
-        <w:rPr>
-          <w:rFonts w:ascii="Cambria" w:hAnsi="Cambria"/>
-          <w:b/>
-        </w:rPr>
-      </w:pPr>
-      <w:r>
-        <w:rPr>
-          <w:rFonts w:ascii="Cambria" w:hAnsi="Cambria"/>
-          <w:b/>
-        </w:rPr>
-        <w:t xml:space="preserve">Partner &amp; Product Manager </w:t>
-      </w:r>
-      <w:r>
-        <w:rPr>
-          <w:rFonts w:ascii="Cambria" w:hAnsi="Cambria"/>
-          <w:b/>
-        </w:rPr>
-        <w:tab/>
-      </w:r>
-      <w:r>
-        <w:rPr>
-          <w:rFonts w:ascii="Cambria" w:hAnsi="Cambria"/>
-          <w:b/>
-        </w:rPr>
-        <w:tab/>
-      </w:r>
-      <w:r>
-        <w:rPr>
-          <w:rFonts w:ascii="Cambria" w:hAnsi="Cambria"/>
-          <w:b/>
-        </w:rPr>
-        <w:tab/>
-      </w:r>
-      <w:r>
-        <w:rPr>
-          <w:rFonts w:ascii="Cambria" w:hAnsi="Cambria"/>
-          <w:b/>
-        </w:rPr>
-        <w:tab/>
-      </w:r>
-      <w:r>
-        <w:rPr>
-          <w:rFonts w:ascii="Cambria" w:hAnsi="Cambria"/>
-          <w:b/>
-        </w:rPr>
-        <w:tab/>
-      </w:r>
-      <w:r>
-        <w:rPr>
-          <w:rFonts w:ascii="Cambria" w:hAnsi="Cambria"/>
-          <w:b/>
-        </w:rPr>
-        <w:tab/>
-      </w:r>
-      <w:r>
-        <w:rPr>
-          <w:rFonts w:ascii="Cambria" w:hAnsi="Cambria"/>
-          <w:b/>
-        </w:rPr>
-        <w:tab/>
-      </w:r>
-      <w:r>
-        <w:rPr>
-          <w:rFonts w:ascii="Cambria" w:hAnsi="Cambria"/>
-          <w:b/>
-        </w:rPr>
-        <w:tab/>
-      </w:r>
-      <w:r>
-        <w:rPr>
-          <w:rFonts w:ascii="Cambria" w:hAnsi="Cambria"/>
-          <w:b/>
-        </w:rPr>
-        <w:tab/>
-      </w:r>
-      <w:r>
-        <w:rPr>
-          <w:rFonts w:ascii="Cambria" w:hAnsi="Cambria"/>
-        </w:rPr>
-        <w:t>12/16</w:t>
-      </w:r>
-      <w:r>
-        <w:rPr>
-          <w:rFonts w:ascii="Cambria" w:hAnsi="Cambria"/>
-        </w:rPr>
-        <w:t>-</w:t>
-      </w:r>
-      <w:r>
-        <w:rPr>
-          <w:rFonts w:ascii="Cambria" w:hAnsi="Cambria"/>
-        </w:rPr>
-        <w:t>05/23</w:t>
-      </w:r>
-    </w:p>
-    <w:p>
-      <w:pPr>
-        <w:pStyle w:val="NoSpacing"/>
-        <w:rPr>
-          <w:rFonts w:ascii="Cambria" w:eastAsia="Times New Roman" w:hAnsi="Cambria"/>
-        </w:rPr>
-      </w:pPr>
-      <w:r>
-        <w:rPr>
-          <w:rFonts w:ascii="Cambria" w:eastAsia="Times New Roman" w:hAnsi="Cambria"/>
-        </w:rPr>
-        <w:t>Partnered with platform engineering teams to design scalable SaaS and ERP tools leveraging AI,</w:t>
-      </w:r>
-      <w:r>
-        <w:rPr>
-          <w:rFonts w:ascii="Cambria" w:eastAsia="Times New Roman" w:hAnsi="Cambria"/>
-        </w:rPr>
-        <w:t xml:space="preserve"> APIs, and microservices.  </w:t>
-      </w:r>
-      <w:r>
-        <w:rPr>
-          <w:rFonts w:ascii="Cambria" w:hAnsi="Cambria"/>
-        </w:rPr>
-        <w:t>Lead customer discovery, ideation, and agile software development. Manage seven bespoke projects at Brick Bridge Consulting, mentoring technical talent and scaling the team to 17 developers while delivering customized, user-driven solutions with training and support.</w:t>
+        <w:t>Established tooling—including Playwright, GitHub Actions, code coverage tracking—to support AI-assisted quality assurance.</w:t>
       </w:r>
     </w:p>
     <w:p>
@@ -837,7 +729,7 @@
         <w:rPr>
           <w:rFonts w:ascii="Cambria" w:hAnsi="Cambria"/>
         </w:rPr>
-        <w:t xml:space="preserve">Owned the product design process from end-to-end beginning with requirement discovery through product launch. Drafted low-fidelity wireframes and database schemas.</w:t>
+        <w:t>Modernized engineering workflows with AI integrations, Azure DevOps and GitHub, driving GitOps, YAML pipelines, and integrated backlog management.</w:t>
       </w:r>
     </w:p>
     <w:p>
@@ -855,7 +747,7 @@
         <w:rPr>
           <w:rFonts w:ascii="Cambria" w:hAnsi="Cambria"/>
         </w:rPr>
-        <w:t xml:space="preserve">Partnered with sales in pre-sales engagements to showcase product capabilities; led discovery sessions, crafted mockups, and delivered live demos of prototypes and MVPs to drive client buy-in.</w:t>
+        <w:t>Led ITIL-aligned change management under PMO governance, tracking environment deltas, issuing change notices, and delivering weekly release reports for cross-team and leadership alignment.</w:t>
       </w:r>
     </w:p>
     <w:p>
@@ -873,7 +765,7 @@
         <w:rPr>
           <w:rFonts w:ascii="Cambria" w:hAnsi="Cambria"/>
         </w:rPr>
-        <w:t xml:space="preserve">Collaborated with multiple cross-functional teams including backend, UI/UX, Marketing  Documentation. Owned and prioritized the product backlog and led scrum ceremonies.</w:t>
+        <w:t>Organized process improvement through Agile workflow rearchitecture, increasing story velocity by 30% and reducing cycle time by 40% across delivery teams.</w:t>
       </w:r>
     </w:p>
     <w:p>
@@ -891,7 +783,160 @@
         <w:rPr>
           <w:rFonts w:ascii="Cambria" w:hAnsi="Cambria"/>
         </w:rPr>
-        <w:t xml:space="preserve">Voice of the Customer and lead weekly product demonstration meetings with key stakeholders to collect feedback and iterate on the strategic product roadmap.</w:t>
+        <w:lastRenderedPageBreak/>
+        <w:t>Drafted and enforced unit testing and code coverage standards for production deployment; achieved 100% coverage on new development and reduced production issues by 30% across legacy and greenfield systems.</w:t>
+      </w:r>
+    </w:p>
+    <w:p>
+      <w:pPr>
+        <w:pStyle w:val="NoSpacing"/>
+        <w:rPr>
+          <w:rFonts w:ascii="Cambria" w:hAnsi="Cambria"/>
+        </w:rPr>
+      </w:pPr>
+      <w:r>
+        <w:rPr>
+          <w:rFonts w:ascii="Cambria" w:hAnsi="Cambria"/>
+        </w:rPr>
+        <w:t>BRICK BRIDGE CONSULTING, Louisville, KY</w:t>
+      </w:r>
+    </w:p>
+    <w:p>
+      <w:pPr>
+        <w:pStyle w:val="NoSpacing"/>
+        <w:rPr>
+          <w:rFonts w:ascii="Cambria" w:eastAsiaTheme="minorHAnsi" w:hAnsi="Cambria" w:cstheme="minorBidi"/>
+        </w:rPr>
+      </w:pPr>
+      <w:r>
+        <w:rPr>
+          <w:rFonts w:ascii="Cambria" w:hAnsi="Cambria"/>
+          <w:i/>
+        </w:rPr>
+        <w:t>IT Development &amp; Operational Management Consulting Start-up.</w:t>
+      </w:r>
+    </w:p>
+    <w:p>
+      <w:pPr>
+        <w:pStyle w:val="NoSpacing"/>
+        <w:rPr>
+          <w:rFonts w:ascii="Cambria" w:hAnsi="Cambria"/>
+          <w:b/>
+        </w:rPr>
+      </w:pPr>
+      <w:r>
+        <w:rPr>
+          <w:rFonts w:ascii="Cambria" w:hAnsi="Cambria"/>
+          <w:b/>
+        </w:rPr>
+        <w:t xml:space="preserve">Partner &amp; Product Manager </w:t>
+      </w:r>
+      <w:r>
+        <w:rPr>
+          <w:rFonts w:ascii="Cambria" w:hAnsi="Cambria"/>
+          <w:b/>
+        </w:rPr>
+        <w:tab/>
+      </w:r>
+      <w:r>
+        <w:rPr>
+          <w:rFonts w:ascii="Cambria" w:hAnsi="Cambria"/>
+          <w:b/>
+        </w:rPr>
+        <w:tab/>
+      </w:r>
+      <w:r>
+        <w:rPr>
+          <w:rFonts w:ascii="Cambria" w:hAnsi="Cambria"/>
+          <w:b/>
+        </w:rPr>
+        <w:tab/>
+      </w:r>
+      <w:r>
+        <w:rPr>
+          <w:rFonts w:ascii="Cambria" w:hAnsi="Cambria"/>
+          <w:b/>
+        </w:rPr>
+        <w:tab/>
+      </w:r>
+      <w:r>
+        <w:rPr>
+          <w:rFonts w:ascii="Cambria" w:hAnsi="Cambria"/>
+          <w:b/>
+        </w:rPr>
+        <w:tab/>
+      </w:r>
+      <w:r>
+        <w:rPr>
+          <w:rFonts w:ascii="Cambria" w:hAnsi="Cambria"/>
+          <w:b/>
+        </w:rPr>
+        <w:tab/>
+      </w:r>
+      <w:r>
+        <w:rPr>
+          <w:rFonts w:ascii="Cambria" w:hAnsi="Cambria"/>
+          <w:b/>
+        </w:rPr>
+        <w:tab/>
+      </w:r>
+      <w:r>
+        <w:rPr>
+          <w:rFonts w:ascii="Cambria" w:hAnsi="Cambria"/>
+          <w:b/>
+        </w:rPr>
+        <w:tab/>
+      </w:r>
+      <w:r>
+        <w:rPr>
+          <w:rFonts w:ascii="Cambria" w:hAnsi="Cambria"/>
+          <w:b/>
+        </w:rPr>
+        <w:tab/>
+      </w:r>
+      <w:r>
+        <w:rPr>
+          <w:rFonts w:ascii="Cambria" w:hAnsi="Cambria"/>
+        </w:rPr>
+        <w:t>12/16</w:t>
+      </w:r>
+      <w:r>
+        <w:rPr>
+          <w:rFonts w:ascii="Cambria" w:hAnsi="Cambria"/>
+        </w:rPr>
+        <w:t>-</w:t>
+      </w:r>
+      <w:r>
+        <w:rPr>
+          <w:rFonts w:ascii="Cambria" w:hAnsi="Cambria"/>
+        </w:rPr>
+        <w:t>05/23</w:t>
+      </w:r>
+    </w:p>
+    <w:p>
+      <w:pPr>
+        <w:pStyle w:val="NoSpacing"/>
+        <w:rPr>
+          <w:rFonts w:ascii="Cambria" w:eastAsia="Times New Roman" w:hAnsi="Cambria"/>
+        </w:rPr>
+      </w:pPr>
+      <w:r>
+        <w:rPr>
+          <w:rFonts w:ascii="Cambria" w:eastAsia="Times New Roman" w:hAnsi="Cambria"/>
+        </w:rPr>
+        <w:t>Partnered with platform engineering teams to design scalable SaaS and ERP tools leveraging AI,</w:t>
+      </w:r>
+      <w:r>
+        <w:rPr>
+          <w:rFonts w:ascii="Cambria" w:eastAsia="Times New Roman" w:hAnsi="Cambria"/>
+        </w:rPr>
+        <w:t xml:space="preserve"> APIs, and microservices.  </w:t>
+      </w:r>
+      <w:r>
+        <w:rPr>
+          <w:rFonts w:ascii="Cambria" w:hAnsi="Cambria"/>
+        </w:rPr>
+        <w:t>Lead customer discovery, ideation, and agile software development. Manage seven bespoke projects at Brick Bridge Consulting, mentoring technical talent and scaling the team to 17 developers while delivering customized, user-driven solutions with training and support.</w:t>
       </w:r>
     </w:p>
     <w:p>
@@ -909,7 +954,97 @@
         <w:rPr>
           <w:rFonts w:ascii="Cambria" w:hAnsi="Cambria"/>
         </w:rPr>
-        <w:t xml:space="preserve">Negotiated a 3-year, $500K contract to design and develop a cloud-based software application to modernize the Homeownership Readiness industry white labeled under the client’s brand.</w:t>
+        <w:t>Partnered with sales in pre-sales engagements to showcase product capabilities; led discovery sessions, crafted mockups, and delivered live demos of prototypes and MVPs to drive client buy-in.</w:t>
+      </w:r>
+    </w:p>
+    <w:p>
+      <w:pPr>
+        <w:pStyle w:val="NoSpacing"/>
+        <w:numPr>
+          <w:ilvl w:val="0"/>
+          <w:numId w:val="18"/>
+        </w:numPr>
+        <w:rPr>
+          <w:rFonts w:ascii="Cambria" w:hAnsi="Cambria"/>
+        </w:rPr>
+      </w:pPr>
+      <w:r>
+        <w:rPr>
+          <w:rFonts w:ascii="Cambria" w:hAnsi="Cambria"/>
+        </w:rPr>
+        <w:t>Owned the product design process from end-to-end beginning with requirement discovery through product launch. Drafted low-fidelity wireframes and database schemas.</w:t>
+      </w:r>
+    </w:p>
+    <w:p>
+      <w:pPr>
+        <w:pStyle w:val="NoSpacing"/>
+        <w:numPr>
+          <w:ilvl w:val="0"/>
+          <w:numId w:val="18"/>
+        </w:numPr>
+        <w:rPr>
+          <w:rFonts w:ascii="Cambria" w:hAnsi="Cambria"/>
+        </w:rPr>
+      </w:pPr>
+      <w:r>
+        <w:rPr>
+          <w:rFonts w:ascii="Cambria" w:hAnsi="Cambria"/>
+        </w:rPr>
+        <w:t>Voice of the Customer and lead weekly product demonstration meetings with key stakeholders to collect feedback and iterate on the strategic product roadmap.</w:t>
+      </w:r>
+    </w:p>
+    <w:p>
+      <w:pPr>
+        <w:pStyle w:val="NoSpacing"/>
+        <w:numPr>
+          <w:ilvl w:val="0"/>
+          <w:numId w:val="18"/>
+        </w:numPr>
+        <w:rPr>
+          <w:rFonts w:ascii="Cambria" w:hAnsi="Cambria"/>
+        </w:rPr>
+      </w:pPr>
+      <w:r>
+        <w:rPr>
+          <w:rFonts w:ascii="Cambria" w:hAnsi="Cambria"/>
+        </w:rPr>
+        <w:t>Collaborated with multiple cross-functional teams including backend, UI/UX, Marketing  Documentation. Owned and prioritized the product backlog and led scrum ceremonies.</w:t>
+      </w:r>
+    </w:p>
+    <w:p>
+      <w:pPr>
+        <w:pStyle w:val="NoSpacing"/>
+        <w:numPr>
+          <w:ilvl w:val="0"/>
+          <w:numId w:val="18"/>
+        </w:numPr>
+        <w:rPr>
+          <w:rFonts w:ascii="Cambria" w:hAnsi="Cambria"/>
+        </w:rPr>
+      </w:pPr>
+      <w:r>
+        <w:rPr>
+          <w:rFonts w:ascii="Cambria" w:hAnsi="Cambria"/>
+        </w:rPr>
+        <w:t>Architected cloud-native APIs on AWS for secure platform integration, with containerized services and automated scaling.</w:t>
+      </w:r>
+    </w:p>
+    <w:p>
+      <w:pPr>
+        <w:pStyle w:val="NoSpacing"/>
+        <w:numPr>
+          <w:ilvl w:val="0"/>
+          <w:numId w:val="18"/>
+        </w:numPr>
+        <w:rPr>
+          <w:rFonts w:ascii="Cambria" w:hAnsi="Cambria"/>
+        </w:rPr>
+      </w:pPr>
+      <w:r>
+        <w:rPr>
+          <w:rFonts w:ascii="Cambria" w:hAnsi="Cambria"/>
+        </w:rPr>
+        <w:t>Championed customer feedback loops and stakeholder alignment to iteratively evolve roadmap and accelerate product-market fit.</w:t>
       </w:r>
     </w:p>
     <w:p>
@@ -1139,7 +1274,7 @@
         <w:rPr>
           <w:rFonts w:ascii="Cambria" w:hAnsi="Cambria"/>
         </w:rPr>
-        <w:t xml:space="preserve">Raised $1.2M over two years through grant funding to support operations and an excess of 170 clients seeking support in launching, expanding, or recovering a small business.</w:t>
+        <w:t>Raised $1.2M over two years through grant funding to support operations and an excess of 170 clients seeking support in launching, expanding, or recovering a small business.</w:t>
       </w:r>
     </w:p>
     <w:p>
@@ -1157,7 +1292,7 @@
         <w:rPr>
           <w:rFonts w:ascii="Cambria" w:hAnsi="Cambria"/>
         </w:rPr>
-        <w:t xml:space="preserve">Raised a $500K direct micro-loan portfolio to provide capital to start-up Louisville micro-enterprises. Managed loan servicing, collections, and technical assistance.</w:t>
+        <w:t>Raised a $500K direct micro-loan portfolio to provide capital to start-up Louisville micro-enterprises. Managed loan servicing, collections, and technical assistance.</w:t>
       </w:r>
     </w:p>
     <w:p>
@@ -1208,17 +1343,67 @@
         </w:pBdr>
         <w:spacing w:after="0" w:line="240" w:lineRule="auto"/>
         <w:rPr>
-          <w:rFonts w:ascii="Cambria" w:eastAsia="Cambria" w:hAnsi="Cambria" w:cs="Cambria"/>
-          <w:color w:val="000000"/>
-          <w:sz w:val="24"/>
-          <w:szCs w:val="24"/>
-        </w:rPr>
-      </w:pPr>
-      <w:r>
-        <w:rPr>
           <w:rFonts w:ascii="Cambria" w:eastAsia="Times New Roman" w:hAnsi="Cambria"/>
         </w:rPr>
-        <w:t xml:space="preserve">Digital Product Management, eCommerce Strategy, Cross-Functional Leadership, Agile Methodologies, Stakeholder Engagement, Product Roadmap Development, Data-Driven Decision Making, User Experience Design, Cloud-Native Solutions, AI Integration, DevOps Practices, Hypothesis Testing, Customer Acquisition, Strategic Thought Leadership, KPI Monitoring</w:t>
+      </w:pPr>
+      <w:r>
+        <w:rPr>
+          <w:rFonts w:ascii="Cambria" w:eastAsia="Times New Roman" w:hAnsi="Cambria"/>
+        </w:rPr>
+        <w:t>.NET, SQL Server, Team Leadership, Project Management, Application Development, Cloud-Based Technologies, Agile Methodologies, Stakeholder Engagement, Performance Reviews, Mentoring, Cross-Functional Collaboration, Process Improvement, Unit Testing, SAAS Infrastructure, Technical Strategy</w:t>
+      </w:r>
+      <w:r>
+        <w:rPr>
+          <w:rFonts w:ascii="Cambria" w:eastAsia="Times New Roman" w:hAnsi="Cambria"/>
+        </w:rPr>
+        <w:t>,</w:t>
+      </w:r>
+      <w:r>
+        <w:t xml:space="preserve"> </w:t>
+      </w:r>
+      <w:r>
+        <w:rPr>
+          <w:rFonts w:ascii="Cambria" w:eastAsia="Times New Roman" w:hAnsi="Cambria"/>
+        </w:rPr>
+        <w:t>Frontend Development</w:t>
+      </w:r>
+      <w:r>
+        <w:rPr>
+          <w:rFonts w:ascii="Cambria" w:eastAsia="Times New Roman" w:hAnsi="Cambria"/>
+        </w:rPr>
+        <w:t xml:space="preserve"> </w:t>
+      </w:r>
+      <w:r>
+        <w:rPr>
+          <w:rFonts w:ascii="Cambria" w:eastAsia="Times New Roman" w:hAnsi="Cambria"/>
+        </w:rPr>
+        <w:t>(Razor/</w:t>
+      </w:r>
+      <w:proofErr w:type="spellStart"/>
+      <w:r>
+        <w:rPr>
+          <w:rFonts w:ascii="Cambria" w:eastAsia="Times New Roman" w:hAnsi="Cambria"/>
+        </w:rPr>
+        <w:t>Blazor</w:t>
+      </w:r>
+      <w:proofErr w:type="spellEnd"/>
+      <w:r>
+        <w:rPr>
+          <w:rFonts w:ascii="Cambria" w:eastAsia="Times New Roman" w:hAnsi="Cambria"/>
+        </w:rPr>
+        <w:t>, React), Backend Development</w:t>
+      </w:r>
+      <w:r>
+        <w:rPr>
+          <w:rFonts w:ascii="Cambria" w:eastAsia="Times New Roman" w:hAnsi="Cambria"/>
+        </w:rPr>
+        <w:t xml:space="preserve"> </w:t>
+      </w:r>
+      <w:r>
+        <w:rPr>
+          <w:rFonts w:ascii="Cambria" w:eastAsia="Times New Roman" w:hAnsi="Cambria"/>
+        </w:rPr>
+        <w:t>(.Net, SQL Server, Node.js, Python)</w:t>
       </w:r>
     </w:p>
     <w:p>
